--- a/literature.docx
+++ b/literature.docx
@@ -9,7 +9,88 @@
       </w:pPr>
       <w:r>
         <w:rPr/>
-      </w:r>
+        <w:t xml:space="preserve">NYPD keeps the record of </w:t>
+      </w:r>
+      <w:r>
+        <w:rPr>
+          <w:rFonts w:ascii="Open Sans;Helvetica;Arial;sans-serif" w:hAnsi="Open Sans;Helvetica;Arial;sans-serif"/>
+          <w:b w:val="false"/>
+          <w:i w:val="false"/>
+          <w:caps w:val="false"/>
+          <w:smallCaps w:val="false"/>
+          <w:color w:val="5E5E5E"/>
+          <w:spacing w:val="0"/>
+          <w:sz w:val="23"/>
+        </w:rPr>
+        <w:t>every collision in NYC by location and injury. This data is collected because the NYC Council passed Local Law #11 in 2011. This data is manually run every month and reviewed by the TrafficStat Unit before being posted on the NYPD website. Each record represents a collision in NYC by city, borough, precinct and cross street. This data can be used by the public to s</w:t>
+      </w:r>
+      <w:r>
+        <w:rPr>
+          <w:rFonts w:ascii="Open Sans;Helvetica;Arial;sans-serif" w:hAnsi="Open Sans;Helvetica;Arial;sans-serif"/>
+          <w:b/>
+          <w:bCs/>
+          <w:i w:val="false"/>
+          <w:caps w:val="false"/>
+          <w:smallCaps w:val="false"/>
+          <w:color w:val="5E5E5E"/>
+          <w:spacing w:val="0"/>
+          <w:sz w:val="23"/>
+        </w:rPr>
+        <w:t>ee how dangerous/safe intersections are in NYC.</w:t>
+      </w:r>
+      <w:r>
+        <w:rPr>
+          <w:rFonts w:ascii="Open Sans;Helvetica;Arial;sans-serif" w:hAnsi="Open Sans;Helvetica;Arial;sans-serif"/>
+          <w:b w:val="false"/>
+          <w:i w:val="false"/>
+          <w:caps w:val="false"/>
+          <w:smallCaps w:val="false"/>
+          <w:color w:val="5E5E5E"/>
+          <w:spacing w:val="0"/>
+          <w:sz w:val="23"/>
+        </w:rPr>
+        <w:t xml:space="preserve"> </w:t>
+      </w:r>
+    </w:p>
+    <w:p>
+      <w:pPr>
+        <w:pStyle w:val="Normal"/>
+        <w:rPr>
+          <w:rFonts w:ascii="Open Sans;Helvetica;Arial;sans-serif" w:hAnsi="Open Sans;Helvetica;Arial;sans-serif"/>
+          <w:b w:val="false"/>
+          <w:i w:val="false"/>
+          <w:caps w:val="false"/>
+          <w:smallCaps w:val="false"/>
+          <w:color w:val="5E5E5E"/>
+          <w:spacing w:val="0"/>
+          <w:sz w:val="23"/>
+        </w:rPr>
+      </w:pPr>
+      <w:r>
+        <w:rPr/>
+      </w:r>
+    </w:p>
+    <w:p>
+      <w:pPr>
+        <w:pStyle w:val="Normal"/>
+        <w:rPr/>
+      </w:pPr>
+      <w:hyperlink r:id="rId2">
+        <w:r>
+          <w:rPr>
+            <w:rStyle w:val="InternetLink"/>
+            <w:rFonts w:ascii="Open Sans;Helvetica;Arial;sans-serif" w:hAnsi="Open Sans;Helvetica;Arial;sans-serif"/>
+            <w:b w:val="false"/>
+            <w:i w:val="false"/>
+            <w:caps w:val="false"/>
+            <w:smallCaps w:val="false"/>
+            <w:color w:val="5E5E5E"/>
+            <w:spacing w:val="0"/>
+            <w:sz w:val="23"/>
+          </w:rPr>
+          <w:t>https://data.cityofnewyork.us/Public-Safety/NYPD-Motor-Vehicle-Collisions/h9gi-nx95</w:t>
+        </w:r>
+      </w:hyperlink>
     </w:p>
     <w:sectPr>
       <w:type w:val="nextPage"/>
@@ -18,6 +99,7 @@
       <w:pgNumType w:fmt="decimal"/>
       <w:formProt w:val="false"/>
       <w:textDirection w:val="lrTb"/>
+      <w:docGrid w:type="default" w:linePitch="240" w:charSpace="4294961151"/>
     </w:sectPr>
   </w:body>
 </w:document>
@@ -29,15 +111,12 @@
     <w:rPrDefault>
       <w:rPr>
         <w:rFonts w:ascii="Liberation Serif" w:hAnsi="Liberation Serif" w:eastAsia="WenQuanYi Micro Hei" w:cs="Lohit Devanagari"/>
-        <w:sz w:val="24"/>
         <w:szCs w:val="24"/>
         <w:lang w:val="en-US" w:eastAsia="zh-CN" w:bidi="hi-IN"/>
       </w:rPr>
     </w:rPrDefault>
     <w:pPrDefault>
-      <w:pPr>
-        <w:widowControl/>
-      </w:pPr>
+      <w:pPr/>
     </w:pPrDefault>
   </w:docDefaults>
   <w:style w:type="paragraph" w:styleId="Normal">
@@ -45,13 +124,23 @@
     <w:qFormat/>
     <w:pPr>
       <w:widowControl/>
+      <w:bidi w:val="0"/>
+      <w:jc w:val="left"/>
     </w:pPr>
     <w:rPr>
       <w:rFonts w:ascii="Liberation Serif" w:hAnsi="Liberation Serif" w:eastAsia="WenQuanYi Micro Hei" w:cs="Lohit Devanagari"/>
-      <w:color w:val="auto"/>
+      <w:color w:val="00000A"/>
       <w:sz w:val="24"/>
       <w:szCs w:val="24"/>
       <w:lang w:val="en-US" w:eastAsia="zh-CN" w:bidi="hi-IN"/>
+    </w:rPr>
+  </w:style>
+  <w:style w:type="character" w:styleId="InternetLink">
+    <w:name w:val="Internet Link"/>
+    <w:rPr>
+      <w:color w:val="000080"/>
+      <w:u w:val="single"/>
+      <w:lang w:val="zxx" w:eastAsia="zxx" w:bidi="zxx"/>
     </w:rPr>
   </w:style>
   <w:style w:type="paragraph" w:styleId="Heading">
